--- a/Figures_Tables/ANOVA_multi_yr/Defense/all_anova_herbivores_best_distance.docx
+++ b/Figures_Tables/ANOVA_multi_yr/Defense/all_anova_herbivores_best_distance.docx
@@ -145,7 +145,7 @@
                 <w:szCs w:val="24"/>
                 <w:color w:val="000000"/>
               </w:rPr>
-              <w:t xml:space="preserve">χ</w:t>
+              <w:t xml:space="preserve">Ï‡</w:t>
             </w:r>
             <w:r xmlns:w="http://schemas.openxmlformats.org/wordprocessingml/2006/main" xmlns:wp="http://schemas.openxmlformats.org/drawingml/2006/wordprocessingDrawing" xmlns:r="http://schemas.openxmlformats.org/officeDocument/2006/relationships" xmlns:w14="http://schemas.microsoft.com/office/word/2010/wordml">
               <w:rPr>
@@ -1059,7 +1059,7 @@
                 <w:szCs w:val="24"/>
                 <w:color w:val="000000"/>
               </w:rPr>
-              <w:t xml:space="preserve">χ</w:t>
+              <w:t xml:space="preserve">Ï‡</w:t>
             </w:r>
             <w:r xmlns:w="http://schemas.openxmlformats.org/wordprocessingml/2006/main" xmlns:wp="http://schemas.openxmlformats.org/drawingml/2006/wordprocessingDrawing" xmlns:r="http://schemas.openxmlformats.org/officeDocument/2006/relationships" xmlns:w14="http://schemas.microsoft.com/office/word/2010/wordml">
               <w:rPr>
@@ -2243,7 +2243,7 @@
                 <w:szCs w:val="24"/>
                 <w:color w:val="000000"/>
               </w:rPr>
-              <w:t xml:space="preserve">χ</w:t>
+              <w:t xml:space="preserve">Ï‡</w:t>
             </w:r>
             <w:r xmlns:w="http://schemas.openxmlformats.org/wordprocessingml/2006/main" xmlns:wp="http://schemas.openxmlformats.org/drawingml/2006/wordprocessingDrawing" xmlns:r="http://schemas.openxmlformats.org/officeDocument/2006/relationships" xmlns:w14="http://schemas.microsoft.com/office/word/2010/wordml">
               <w:rPr>
